--- a/Status Reports/Week 5 Project Status.docx
+++ b/Status Reports/Week 5 Project Status.docx
@@ -285,6 +285,54 @@
     </w:p>
     <w:p>
       <w:pPr>
+        <w:pStyle w:val="ListParagraph"/>
+        <w:numPr>
+          <w:ilvl w:val="0"/>
+          <w:numId w:val="2"/>
+        </w:numPr>
+        <w:spacing w:after="0" w:line="240" w:lineRule="auto"/>
+        <w:rPr>
+          <w:rFonts w:ascii="Helvetica" w:hAnsi="Helvetica" w:cs="Helvetica"/>
+          <w:i/>
+          <w:color w:val="000000"/>
+        </w:rPr>
+      </w:pPr>
+      <w:r>
+        <w:rPr>
+          <w:rFonts w:ascii="Helvetica" w:hAnsi="Helvetica" w:cs="Helvetica"/>
+          <w:i/>
+          <w:color w:val="000000"/>
+        </w:rPr>
+        <w:t>Preside, Assess and Suggest way Forward during Mentorship Meeting – Alex Kim</w:t>
+      </w:r>
+    </w:p>
+    <w:p>
+      <w:pPr>
+        <w:pStyle w:val="ListParagraph"/>
+        <w:numPr>
+          <w:ilvl w:val="0"/>
+          <w:numId w:val="2"/>
+        </w:numPr>
+        <w:spacing w:after="0" w:line="240" w:lineRule="auto"/>
+        <w:rPr>
+          <w:rFonts w:ascii="Helvetica" w:hAnsi="Helvetica" w:cs="Helvetica"/>
+          <w:i/>
+          <w:color w:val="000000"/>
+        </w:rPr>
+      </w:pPr>
+      <w:r>
+        <w:rPr>
+          <w:rFonts w:ascii="Helvetica" w:hAnsi="Helvetica" w:cs="Helvetica"/>
+          <w:i/>
+          <w:color w:val="000000"/>
+        </w:rPr>
+        <w:t>Helped out over Slack – Alex Kim</w:t>
+      </w:r>
+      <w:bookmarkStart w:id="0" w:name="_GoBack"/>
+      <w:bookmarkEnd w:id="0"/>
+    </w:p>
+    <w:p>
+      <w:pPr>
         <w:pStyle w:val="NormalWeb"/>
         <w:tabs>
           <w:tab w:val="left" w:pos="360"/>
@@ -302,17 +350,6 @@
         </w:rPr>
         <w:tab/>
       </w:r>
-    </w:p>
-    <w:p>
-      <w:pPr>
-        <w:pStyle w:val="ListParagraph"/>
-        <w:spacing w:after="0" w:line="240" w:lineRule="auto"/>
-        <w:ind w:left="360" w:hanging="90"/>
-        <w:rPr>
-          <w:rFonts w:ascii="Helvetica" w:hAnsi="Helvetica" w:cs="Helvetica"/>
-          <w:color w:val="000000"/>
-        </w:rPr>
-      </w:pPr>
     </w:p>
     <w:p>
       <w:pPr>
@@ -552,8 +589,6 @@
         </w:rPr>
         <w:t>App crashed with out of memory on IBM cloud with an app memory instance of 128MB. Memory usage analysis shows a resident set of greater than 130MB. Crash was solved by increasing app memory instance on IBM cloud to 256MB.</w:t>
       </w:r>
-      <w:bookmarkStart w:id="0" w:name="_GoBack"/>
-      <w:bookmarkEnd w:id="0"/>
     </w:p>
     <w:sectPr>
       <w:headerReference w:type="default" r:id="rId7"/>
